--- a/Java/spring笔记/spring-mvc笔记.docx
+++ b/Java/spring笔记/spring-mvc笔记.docx
@@ -9,6 +9,11 @@
       <w:r>
         <w:t>Spring MVC</w:t>
       </w:r>
+      <w:r>
+        <w:t xml:space="preserve"> </w:t>
+      </w:r>
+      <w:bookmarkStart w:id="0" w:name="_GoBack"/>
+      <w:bookmarkEnd w:id="0"/>
     </w:p>
     <w:p>
       <w:pPr>
@@ -1766,6 +1771,9 @@
       </w:r>
       <w:proofErr w:type="spellEnd"/>
       <w:r>
+        <w:rPr>
+          <w:noProof/>
+        </w:rPr>
         <w:drawing>
           <wp:inline distT="0" distB="0" distL="0" distR="0" wp14:anchorId="7AC7DD6B" wp14:editId="3E14EA71">
             <wp:extent cx="5274310" cy="2104390"/>
@@ -1837,6 +1845,9 @@
         <w:t>Servlet， JSP</w:t>
       </w:r>
       <w:r>
+        <w:rPr>
+          <w:noProof/>
+        </w:rPr>
         <w:drawing>
           <wp:inline distT="0" distB="0" distL="0" distR="0" wp14:anchorId="2A74F318" wp14:editId="725E8CD4">
             <wp:extent cx="5274310" cy="1165860"/>
@@ -1911,6 +1922,9 @@
       </w:r>
       <w:proofErr w:type="spellEnd"/>
       <w:r>
+        <w:rPr>
+          <w:noProof/>
+        </w:rPr>
         <w:drawing>
           <wp:inline distT="0" distB="0" distL="0" distR="0" wp14:anchorId="6DC426AE" wp14:editId="2A9E6B5B">
             <wp:extent cx="5274310" cy="1452880"/>
@@ -2069,6 +2083,9 @@
         <w:t>types）：application/json，application/xml</w:t>
       </w:r>
       <w:r>
+        <w:rPr>
+          <w:noProof/>
+        </w:rPr>
         <w:drawing>
           <wp:inline distT="0" distB="0" distL="0" distR="0" wp14:anchorId="3C4DC16F" wp14:editId="1E4E9E70">
             <wp:extent cx="5274310" cy="1543050"/>
@@ -2124,6 +2141,9 @@
       </w:r>
       <w:proofErr w:type="spellEnd"/>
       <w:r>
+        <w:rPr>
+          <w:noProof/>
+        </w:rPr>
         <w:drawing>
           <wp:inline distT="0" distB="0" distL="0" distR="0" wp14:anchorId="049286AA" wp14:editId="5F687DB9">
             <wp:extent cx="5274310" cy="891540"/>
@@ -2181,9 +2201,6 @@
     <w:p>
       <w:pPr>
         <w:pStyle w:val="2"/>
-        <w:rPr>
-          <w:rFonts w:hint="eastAsia"/>
-        </w:rPr>
       </w:pPr>
       <w:r>
         <w:rPr>
@@ -2208,6 +2225,9 @@
         <w:t>问 题</w:t>
       </w:r>
       <w:r>
+        <w:rPr>
+          <w:noProof/>
+        </w:rPr>
         <w:drawing>
           <wp:inline distT="0" distB="0" distL="0" distR="0" wp14:anchorId="14A1C182" wp14:editId="1C89470F">
             <wp:extent cx="4725059" cy="3029373"/>
@@ -2261,6 +2281,9 @@
         <w:t>模板</w:t>
       </w:r>
       <w:r>
+        <w:rPr>
+          <w:noProof/>
+        </w:rPr>
         <w:drawing>
           <wp:inline distT="0" distB="0" distL="0" distR="0" wp14:anchorId="266B5874" wp14:editId="1A47C525">
             <wp:extent cx="5274310" cy="2400935"/>
@@ -2318,6 +2341,9 @@
         <w:t xml:space="preserve">                                             </w:t>
       </w:r>
       <w:r>
+        <w:rPr>
+          <w:noProof/>
+        </w:rPr>
         <w:drawing>
           <wp:inline distT="0" distB="0" distL="0" distR="0" wp14:anchorId="58A525BE" wp14:editId="52A5D1B9">
             <wp:extent cx="1886213" cy="3515216"/>
@@ -2436,6 +2462,9 @@
     </w:p>
     <w:p>
       <w:r>
+        <w:rPr>
+          <w:noProof/>
+        </w:rPr>
         <w:drawing>
           <wp:inline distT="0" distB="0" distL="0" distR="0" wp14:anchorId="174F2EE6" wp14:editId="59696B48">
             <wp:extent cx="5274310" cy="542290"/>
@@ -2475,6 +2504,9 @@
     </w:p>
     <w:p>
       <w:r>
+        <w:rPr>
+          <w:noProof/>
+        </w:rPr>
         <w:drawing>
           <wp:inline distT="0" distB="0" distL="0" distR="0" wp14:anchorId="3EF88357" wp14:editId="243FD858">
             <wp:extent cx="5274310" cy="1618615"/>
@@ -2529,6 +2561,9 @@
     </w:p>
     <w:p>
       <w:r>
+        <w:rPr>
+          <w:noProof/>
+        </w:rPr>
         <w:drawing>
           <wp:inline distT="0" distB="0" distL="0" distR="0" wp14:anchorId="4A8FB02A" wp14:editId="05661626">
             <wp:extent cx="5163271" cy="2067213"/>
@@ -2582,6 +2617,9 @@
     </w:p>
     <w:p>
       <w:r>
+        <w:rPr>
+          <w:noProof/>
+        </w:rPr>
         <w:drawing>
           <wp:inline distT="0" distB="0" distL="0" distR="0" wp14:anchorId="14BBBCB8" wp14:editId="566EEEA6">
             <wp:extent cx="5274310" cy="1630680"/>
@@ -2896,9 +2934,6 @@
     <w:p>
       <w:pPr>
         <w:pStyle w:val="3"/>
-        <w:rPr>
-          <w:rFonts w:hint="eastAsia"/>
-        </w:rPr>
       </w:pPr>
       <w:r>
         <w:rPr>
@@ -2934,6 +2969,9 @@
         <w:t>创建配置</w:t>
       </w:r>
       <w:r>
+        <w:rPr>
+          <w:noProof/>
+        </w:rPr>
         <w:drawing>
           <wp:inline distT="0" distB="0" distL="0" distR="0" wp14:anchorId="598D8015" wp14:editId="28F30934">
             <wp:extent cx="5274310" cy="1106170"/>
@@ -2995,9 +3033,6 @@
           <w:numId w:val="13"/>
         </w:numPr>
         <w:ind w:firstLineChars="0"/>
-        <w:rPr>
-          <w:rFonts w:hint="eastAsia"/>
-        </w:rPr>
       </w:pPr>
       <w:r>
         <w:rPr>
@@ -3006,6 +3041,9 @@
         <w:t>定义数据模型</w:t>
       </w:r>
       <w:r>
+        <w:rPr>
+          <w:noProof/>
+        </w:rPr>
         <w:drawing>
           <wp:inline distT="0" distB="0" distL="0" distR="0" wp14:anchorId="7173632A" wp14:editId="30ECBD9D">
             <wp:extent cx="5274310" cy="1776730"/>
@@ -3043,6 +3081,9 @@
         </w:drawing>
       </w:r>
       <w:r>
+        <w:rPr>
+          <w:noProof/>
+        </w:rPr>
         <w:drawing>
           <wp:inline distT="0" distB="0" distL="0" distR="0" wp14:anchorId="4BEEED39" wp14:editId="730119E5">
             <wp:extent cx="5274310" cy="1783080"/>
@@ -3079,8 +3120,6 @@
           </wp:inline>
         </w:drawing>
       </w:r>
-      <w:bookmarkStart w:id="0" w:name="_GoBack"/>
-      <w:bookmarkEnd w:id="0"/>
     </w:p>
     <w:sectPr>
       <w:pgSz w:w="11906" w:h="16838"/>
